--- a/CollSoftProgrammersGuide.docx
+++ b/CollSoftProgrammersGuide.docx
@@ -244,14 +244,49 @@
           <w:b w:val="false"/>
           <w:bCs w:val="false"/>
         </w:rPr>
-        <w:t>2016-12-</w:t>
-      </w:r>
-      <w:r>
-        <w:rPr>
-          <w:b w:val="false"/>
-          <w:bCs w:val="false"/>
-        </w:rPr>
-        <w:t>15</w:t>
+        <w:t>201</w:t>
+      </w:r>
+      <w:r>
+        <w:rPr>
+          <w:b w:val="false"/>
+          <w:bCs w:val="false"/>
+        </w:rPr>
+        <w:t>7</w:t>
+      </w:r>
+      <w:r>
+        <w:rPr>
+          <w:b w:val="false"/>
+          <w:bCs w:val="false"/>
+        </w:rPr>
+        <w:t>-</w:t>
+      </w:r>
+      <w:r>
+        <w:rPr>
+          <w:b w:val="false"/>
+          <w:bCs w:val="false"/>
+        </w:rPr>
+        <w:t>02</w:t>
+      </w:r>
+      <w:r>
+        <w:rPr>
+          <w:b w:val="false"/>
+          <w:bCs w:val="false"/>
+        </w:rPr>
+        <w:t>-</w:t>
+      </w:r>
+      <w:r>
+        <w:rPr>
+          <w:b w:val="false"/>
+          <w:bCs w:val="false"/>
+        </w:rPr>
+        <w:t>0</w:t>
+      </w:r>
+      <w:r>
+        <w:rPr>
+          <w:b w:val="false"/>
+          <w:bCs w:val="false"/>
+        </w:rPr>
+        <w:t>1</w:t>
       </w:r>
     </w:p>
     <w:p>
@@ -42268,7 +42303,7 @@
     <w:p>
       <w:pPr>
         <w:pStyle w:val="Normal"/>
-        <w:shd w:fill="CCCCCC" w:val="clear"/>
+        <w:shd w:fill="FFFFFF" w:val="clear"/>
         <w:spacing w:lineRule="auto" w:line="360"/>
         <w:jc w:val="both"/>
         <w:rPr>
@@ -42291,74 +42326,29 @@
     <w:p>
       <w:pPr>
         <w:pStyle w:val="Normal"/>
-        <w:shd w:fill="CCCCCC" w:val="clear"/>
-        <w:spacing w:lineRule="auto" w:line="360"/>
-        <w:jc w:val="both"/>
-        <w:rPr>
-          <w:b w:val="false"/>
-          <w:bCs w:val="false"/>
-          <w:sz w:val="24"/>
-          <w:szCs w:val="24"/>
-        </w:rPr>
-      </w:pPr>
-      <w:r>
-        <w:rPr>
-          <w:b w:val="false"/>
-          <w:bCs w:val="false"/>
-          <w:sz w:val="24"/>
-          <w:szCs w:val="24"/>
-        </w:rPr>
-      </w:r>
-    </w:p>
-    <w:p>
-      <w:pPr>
-        <w:pStyle w:val="Normal"/>
-        <w:shd w:fill="CCCCCC" w:val="clear"/>
-        <w:spacing w:lineRule="auto" w:line="360"/>
-        <w:jc w:val="both"/>
-        <w:rPr>
-          <w:b w:val="false"/>
-          <w:bCs w:val="false"/>
-          <w:sz w:val="24"/>
-          <w:szCs w:val="24"/>
-        </w:rPr>
-      </w:pPr>
-      <w:r>
-        <w:rPr>
-          <w:b w:val="false"/>
-          <w:bCs w:val="false"/>
-          <w:sz w:val="24"/>
-          <w:szCs w:val="24"/>
-        </w:rPr>
-        <w:t xml:space="preserve">Encode(ctx, j+1, tmp_encoder_struct); </w:t>
-      </w:r>
-    </w:p>
-    <w:p>
-      <w:pPr>
-        <w:pStyle w:val="Normal"/>
-        <w:shd w:fill="CCCCCC" w:val="clear"/>
-        <w:spacing w:lineRule="auto" w:line="360"/>
-        <w:jc w:val="both"/>
-        <w:rPr>
-          <w:b w:val="false"/>
-          <w:bCs w:val="false"/>
-          <w:sz w:val="24"/>
-          <w:szCs w:val="24"/>
-        </w:rPr>
-      </w:pPr>
-      <w:r>
-        <w:rPr>
-          <w:b w:val="false"/>
-          <w:bCs w:val="false"/>
-          <w:sz w:val="24"/>
-          <w:szCs w:val="24"/>
-        </w:rPr>
-      </w:r>
-    </w:p>
-    <w:p>
-      <w:pPr>
-        <w:pStyle w:val="Normal"/>
-        <w:shd w:fill="CCCCCC" w:val="clear"/>
+        <w:shd w:fill="FFFFFF" w:val="clear"/>
+        <w:spacing w:lineRule="auto" w:line="360"/>
+        <w:jc w:val="both"/>
+        <w:rPr>
+          <w:b w:val="false"/>
+          <w:bCs w:val="false"/>
+          <w:sz w:val="24"/>
+          <w:szCs w:val="24"/>
+        </w:rPr>
+      </w:pPr>
+      <w:r>
+        <w:rPr>
+          <w:b w:val="false"/>
+          <w:bCs w:val="false"/>
+          <w:sz w:val="24"/>
+          <w:szCs w:val="24"/>
+        </w:rPr>
+      </w:r>
+    </w:p>
+    <w:p>
+      <w:pPr>
+        <w:pStyle w:val="Normal"/>
+        <w:shd w:fill="FFFFFF" w:val="clear"/>
         <w:spacing w:lineRule="auto" w:line="360"/>
         <w:jc w:val="both"/>
         <w:rPr>
@@ -42381,7 +42371,7 @@
     <w:p>
       <w:pPr>
         <w:pStyle w:val="Normal"/>
-        <w:shd w:fill="CCCCCC" w:val="clear"/>
+        <w:shd w:fill="FFFFFF" w:val="clear"/>
         <w:spacing w:lineRule="auto" w:line="360"/>
         <w:jc w:val="both"/>
         <w:rPr>
@@ -42404,7 +42394,7 @@
     <w:p>
       <w:pPr>
         <w:pStyle w:val="Normal"/>
-        <w:shd w:fill="CCCCCC" w:val="clear"/>
+        <w:shd w:fill="FFFFFF" w:val="clear"/>
         <w:spacing w:lineRule="auto" w:line="360"/>
         <w:jc w:val="both"/>
         <w:rPr>
@@ -42428,24 +42418,47 @@
     <w:p>
       <w:pPr>
         <w:pStyle w:val="Normal"/>
-        <w:shd w:fill="CCCCCC" w:val="clear"/>
-        <w:spacing w:lineRule="auto" w:line="360"/>
-        <w:jc w:val="both"/>
-        <w:rPr>
-          <w:b w:val="false"/>
-          <w:bCs w:val="false"/>
-          <w:sz w:val="24"/>
-          <w:szCs w:val="24"/>
-        </w:rPr>
-      </w:pPr>
-      <w:r>
-        <w:rPr>
-          <w:b w:val="false"/>
-          <w:bCs w:val="false"/>
-          <w:sz w:val="24"/>
-          <w:szCs w:val="24"/>
-        </w:rPr>
-        <w:t xml:space="preserve">} </w:t>
+        <w:shd w:fill="FFFFFF" w:val="clear"/>
+        <w:spacing w:lineRule="auto" w:line="360"/>
+        <w:jc w:val="both"/>
+        <w:rPr>
+          <w:b w:val="false"/>
+          <w:bCs w:val="false"/>
+          <w:sz w:val="24"/>
+          <w:szCs w:val="24"/>
+        </w:rPr>
+      </w:pPr>
+      <w:r>
+        <w:rPr>
+          <w:b w:val="false"/>
+          <w:bCs w:val="false"/>
+          <w:sz w:val="24"/>
+          <w:szCs w:val="24"/>
+        </w:rPr>
+        <w:t>}</w:t>
+      </w:r>
+    </w:p>
+    <w:p>
+      <w:pPr>
+        <w:pStyle w:val="Normal"/>
+        <w:shd w:fill="FFFFFF" w:val="clear"/>
+        <w:spacing w:lineRule="auto" w:line="360"/>
+        <w:jc w:val="both"/>
+        <w:rPr>
+          <w:b w:val="false"/>
+          <w:bCs w:val="false"/>
+          <w:sz w:val="24"/>
+          <w:szCs w:val="24"/>
+        </w:rPr>
+      </w:pPr>
+      <w:r>
+        <w:rPr>
+          <w:b w:val="false"/>
+          <w:bCs w:val="false"/>
+          <w:sz w:val="24"/>
+          <w:szCs w:val="24"/>
+        </w:rPr>
+        <w:t xml:space="preserve">Encode(ctx, j+1, tmp_encoder_struct);  </w:t>
       </w:r>
     </w:p>
     <w:p>
